--- a/FASE1DICFactoresSituacionales.docx
+++ b/FASE1DICFactoresSituacionales.docx
@@ -431,7 +431,11 @@
           <w:tcPr>
             <w:tcW w:w="4489" w:type="dxa"/>
           </w:tcPr>
-          <w:p/>
+          <w:p>
+            <w:r>
+              <w:t>Profesional</w:t>
+            </w:r>
+          </w:p>
         </w:tc>
       </w:tr>
       <w:tr>
@@ -449,7 +453,11 @@
           <w:tcPr>
             <w:tcW w:w="4489" w:type="dxa"/>
           </w:tcPr>
-          <w:p/>
+          <w:p>
+            <w:r>
+              <w:t>Aplicación, análisis y evaluación.</w:t>
+            </w:r>
+          </w:p>
         </w:tc>
       </w:tr>
       <w:tr>
@@ -557,7 +565,11 @@
           <w:tcPr>
             <w:tcW w:w="4489" w:type="dxa"/>
           </w:tcPr>
-          <w:p/>
+          <w:p>
+            <w:r>
+              <w:t>1</w:t>
+            </w:r>
+          </w:p>
         </w:tc>
       </w:tr>
       <w:tr>
@@ -575,7 +587,11 @@
           <w:tcPr>
             <w:tcW w:w="4489" w:type="dxa"/>
           </w:tcPr>
-          <w:p/>
+          <w:p>
+            <w:r>
+              <w:t>5</w:t>
+            </w:r>
+          </w:p>
         </w:tc>
       </w:tr>
       <w:tr>
@@ -616,12 +632,7 @@
           <w:tcPr>
             <w:tcW w:w="4489" w:type="dxa"/>
           </w:tcPr>
-          <w:p>
-            <w:r>
-              <w:lastRenderedPageBreak/>
-              <w:t>Ejemplo:</w:t>
-            </w:r>
-          </w:p>
+          <w:p/>
         </w:tc>
       </w:tr>
       <w:tr>
@@ -655,12 +666,7 @@
               <w:t>Jueves</w:t>
             </w:r>
             <w:r>
-              <w:t xml:space="preserve">   </w:t>
-            </w:r>
-            <w:bookmarkStart w:id="0" w:name="_GoBack"/>
-            <w:bookmarkEnd w:id="0"/>
-            <w:r>
-              <w:t xml:space="preserve">- </w:t>
+              <w:t xml:space="preserve">   - </w:t>
             </w:r>
             <w:r>
               <w:t xml:space="preserve"> </w:t>
@@ -949,7 +955,11 @@
               <w:bottom w:val="single" w:sz="4" w:space="0" w:color="auto"/>
             </w:tcBorders>
           </w:tcPr>
-          <w:p/>
+          <w:p>
+            <w:r>
+              <w:t>Formar físicos quienes tengan un conocimiento general de las diferentes áreas que componen a esta rama.</w:t>
+            </w:r>
+          </w:p>
         </w:tc>
       </w:tr>
       <w:tr>
@@ -1044,7 +1054,11 @@
           <w:tcPr>
             <w:tcW w:w="4489" w:type="dxa"/>
           </w:tcPr>
-          <w:p/>
+          <w:p>
+            <w:r>
+              <w:t>Desarrollar habilidades específicas para la creación de un artículo científico.</w:t>
+            </w:r>
+          </w:p>
         </w:tc>
       </w:tr>
       <w:tr>
@@ -1062,7 +1076,26 @@
           <w:tcPr>
             <w:tcW w:w="4489" w:type="dxa"/>
           </w:tcPr>
-          <w:p/>
+          <w:p>
+            <w:r>
+              <w:t>Desarrollar la capacidad de investigación en electromagnetismo.</w:t>
+            </w:r>
+          </w:p>
+          <w:p>
+            <w:r>
+              <w:t>Aprender los conceptos básicos del curso teórico correspondiente, mediante experimentos.</w:t>
+            </w:r>
+          </w:p>
+          <w:p>
+            <w:r>
+              <w:t>Conocer los principios físicos del funcionamiento y manejo del equipo con que cuenta el laboratorio.</w:t>
+            </w:r>
+          </w:p>
+          <w:p>
+            <w:r>
+              <w:t>Manejar de datos experimentales (errores, aproximaciones, gráficas, ajuste de curvas, etc.).</w:t>
+            </w:r>
+          </w:p>
         </w:tc>
       </w:tr>
       <w:tr>
@@ -1083,7 +1116,11 @@
           <w:tcPr>
             <w:tcW w:w="4489" w:type="dxa"/>
           </w:tcPr>
-          <w:p/>
+          <w:p>
+            <w:r>
+              <w:t>Considero que el objetivo general debe ser más amplio en cuanto a desarrollar un pensamiento reflexivo y científico en los alumnos.</w:t>
+            </w:r>
+          </w:p>
         </w:tc>
       </w:tr>
       <w:tr>
@@ -1099,7 +1136,11 @@
               <w:t xml:space="preserve">Qué conocimientos y habilidades </w:t>
             </w:r>
             <w:r>
-              <w:t xml:space="preserve">en los estudiantes, </w:t>
+              <w:t xml:space="preserve">en los </w:t>
+            </w:r>
+            <w:r>
+              <w:lastRenderedPageBreak/>
+              <w:t xml:space="preserve">estudiantes, </w:t>
             </w:r>
             <w:r>
               <w:t xml:space="preserve">debe proporcionar este curso </w:t>
@@ -1118,18 +1159,24 @@
           </w:tcPr>
           <w:p>
             <w:r>
-              <w:t>Uso de equipo electrónico y elaboración de reportes científicos.</w:t>
-            </w:r>
-          </w:p>
-        </w:tc>
-      </w:tr>
-      <w:tr>
-        <w:tc>
-          <w:tcPr>
-            <w:tcW w:w="4489" w:type="dxa"/>
-          </w:tcPr>
-          <w:p>
-            <w:r>
+              <w:lastRenderedPageBreak/>
+              <w:t xml:space="preserve">Uso de equipo electrónico y elaboración </w:t>
+            </w:r>
+            <w:r>
+              <w:lastRenderedPageBreak/>
+              <w:t>de reportes científicos.</w:t>
+            </w:r>
+          </w:p>
+        </w:tc>
+      </w:tr>
+      <w:tr>
+        <w:tc>
+          <w:tcPr>
+            <w:tcW w:w="4489" w:type="dxa"/>
+          </w:tcPr>
+          <w:p>
+            <w:r>
+              <w:lastRenderedPageBreak/>
               <w:t>¿</w:t>
             </w:r>
             <w:r>
@@ -1208,11 +1255,7 @@
               <w:t>es relativamente estable o se encuentra en un período de camb</w:t>
             </w:r>
             <w:r>
-              <w:t xml:space="preserve">ios acelerados o los </w:t>
-            </w:r>
-            <w:r>
-              <w:lastRenderedPageBreak/>
-              <w:t xml:space="preserve">paradigmas/teorías </w:t>
+              <w:t xml:space="preserve">ios acelerados o los paradigmas/teorías </w:t>
             </w:r>
             <w:r>
               <w:t>que aborda se retan continuamente entre ellos?</w:t>
@@ -1228,12 +1271,7 @@
           </w:tcPr>
           <w:p>
             <w:r>
-              <w:lastRenderedPageBreak/>
-              <w:t xml:space="preserve">Hasta el momento son paradigmas estables dentro del electromagnetismo sin embargo se han encontrado nuevos </w:t>
-            </w:r>
-            <w:r>
-              <w:lastRenderedPageBreak/>
-              <w:t>fenómenos.</w:t>
+              <w:t>Hasta el momento son paradigmas estables dentro del electromagnetismo sin embargo se han encontrado nuevos fenómenos.</w:t>
             </w:r>
           </w:p>
         </w:tc>
@@ -1254,7 +1292,6 @@
               <w:rPr>
                 <w:color w:val="000000" w:themeColor="text1"/>
               </w:rPr>
-              <w:lastRenderedPageBreak/>
               <w:t>¿Cuáles son los c</w:t>
             </w:r>
             <w:r>
@@ -1308,7 +1345,11 @@
             <w:tcW w:w="4489" w:type="dxa"/>
             <w:shd w:val="clear" w:color="auto" w:fill="auto"/>
           </w:tcPr>
-          <w:p/>
+          <w:p>
+            <w:r>
+              <w:t>Uso de material de laboratorio básico, medición de incertidumbres, conceptos teóricos sobre electromagnetismo. Responsabilidad y compromiso.</w:t>
+            </w:r>
+          </w:p>
         </w:tc>
       </w:tr>
       <w:tr>
@@ -1492,6 +1533,32 @@
             <w:tcW w:w="4489" w:type="dxa"/>
           </w:tcPr>
           <w:p/>
+          <w:p>
+            <w:pPr>
+              <w:pStyle w:val="Prrafodelista"/>
+              <w:numPr>
+                <w:ilvl w:val="0"/>
+                <w:numId w:val="6"/>
+              </w:numPr>
+            </w:pPr>
+            <w:r>
+              <w:t>La mayoría son de tiempo completo</w:t>
+            </w:r>
+          </w:p>
+          <w:p>
+            <w:pPr>
+              <w:pStyle w:val="Prrafodelista"/>
+              <w:numPr>
+                <w:ilvl w:val="0"/>
+                <w:numId w:val="6"/>
+              </w:numPr>
+            </w:pPr>
+            <w:r>
+              <w:t>hola</w:t>
+            </w:r>
+            <w:bookmarkStart w:id="0" w:name="_GoBack"/>
+            <w:bookmarkEnd w:id="0"/>
+          </w:p>
         </w:tc>
       </w:tr>
       <w:tr>
@@ -1608,6 +1675,7 @@
           </w:tcPr>
           <w:p>
             <w:r>
+              <w:lastRenderedPageBreak/>
               <w:t xml:space="preserve">¿Cuáles son los estilos de aprendizaje de los estudiantes que llevan este curso? </w:t>
             </w:r>
           </w:p>
@@ -1804,7 +1872,6 @@
               <w:t xml:space="preserve">sor impartirá este curso de </w:t>
             </w:r>
             <w:r>
-              <w:lastRenderedPageBreak/>
               <w:t>n</w:t>
             </w:r>
             <w:r>
@@ -1826,7 +1893,6 @@
           </w:tcPr>
           <w:p>
             <w:r>
-              <w:lastRenderedPageBreak/>
               <w:t>¿El profesor tiene un alto nivel de competencia y conocimiento para impartir este curso o se encuentra en una zona de confort?</w:t>
             </w:r>
           </w:p>
@@ -4517,6 +4583,184 @@
       </w:rPr>
     </w:lvl>
   </w:abstractNum>
+  <w:abstractNum w:abstractNumId="4">
+    <w:nsid w:val="68054AD1"/>
+    <w:multiLevelType w:val="hybridMultilevel"/>
+    <w:tmpl w:val="26607726"/>
+    <w:lvl w:ilvl="0" w:tplc="080A000F">
+      <w:start w:val="1"/>
+      <w:numFmt w:val="decimal"/>
+      <w:lvlText w:val="%1."/>
+      <w:lvlJc w:val="left"/>
+      <w:pPr>
+        <w:ind w:left="720" w:hanging="360"/>
+      </w:pPr>
+      <w:rPr>
+        <w:rFonts w:hint="default"/>
+      </w:rPr>
+    </w:lvl>
+    <w:lvl w:ilvl="1" w:tplc="080A0019" w:tentative="1">
+      <w:start w:val="1"/>
+      <w:numFmt w:val="lowerLetter"/>
+      <w:lvlText w:val="%2."/>
+      <w:lvlJc w:val="left"/>
+      <w:pPr>
+        <w:ind w:left="1440" w:hanging="360"/>
+      </w:pPr>
+    </w:lvl>
+    <w:lvl w:ilvl="2" w:tplc="080A001B" w:tentative="1">
+      <w:start w:val="1"/>
+      <w:numFmt w:val="lowerRoman"/>
+      <w:lvlText w:val="%3."/>
+      <w:lvlJc w:val="right"/>
+      <w:pPr>
+        <w:ind w:left="2160" w:hanging="180"/>
+      </w:pPr>
+    </w:lvl>
+    <w:lvl w:ilvl="3" w:tplc="080A000F" w:tentative="1">
+      <w:start w:val="1"/>
+      <w:numFmt w:val="decimal"/>
+      <w:lvlText w:val="%4."/>
+      <w:lvlJc w:val="left"/>
+      <w:pPr>
+        <w:ind w:left="2880" w:hanging="360"/>
+      </w:pPr>
+    </w:lvl>
+    <w:lvl w:ilvl="4" w:tplc="080A0019" w:tentative="1">
+      <w:start w:val="1"/>
+      <w:numFmt w:val="lowerLetter"/>
+      <w:lvlText w:val="%5."/>
+      <w:lvlJc w:val="left"/>
+      <w:pPr>
+        <w:ind w:left="3600" w:hanging="360"/>
+      </w:pPr>
+    </w:lvl>
+    <w:lvl w:ilvl="5" w:tplc="080A001B" w:tentative="1">
+      <w:start w:val="1"/>
+      <w:numFmt w:val="lowerRoman"/>
+      <w:lvlText w:val="%6."/>
+      <w:lvlJc w:val="right"/>
+      <w:pPr>
+        <w:ind w:left="4320" w:hanging="180"/>
+      </w:pPr>
+    </w:lvl>
+    <w:lvl w:ilvl="6" w:tplc="080A000F" w:tentative="1">
+      <w:start w:val="1"/>
+      <w:numFmt w:val="decimal"/>
+      <w:lvlText w:val="%7."/>
+      <w:lvlJc w:val="left"/>
+      <w:pPr>
+        <w:ind w:left="5040" w:hanging="360"/>
+      </w:pPr>
+    </w:lvl>
+    <w:lvl w:ilvl="7" w:tplc="080A0019" w:tentative="1">
+      <w:start w:val="1"/>
+      <w:numFmt w:val="lowerLetter"/>
+      <w:lvlText w:val="%8."/>
+      <w:lvlJc w:val="left"/>
+      <w:pPr>
+        <w:ind w:left="5760" w:hanging="360"/>
+      </w:pPr>
+    </w:lvl>
+    <w:lvl w:ilvl="8" w:tplc="080A001B" w:tentative="1">
+      <w:start w:val="1"/>
+      <w:numFmt w:val="lowerRoman"/>
+      <w:lvlText w:val="%9."/>
+      <w:lvlJc w:val="right"/>
+      <w:pPr>
+        <w:ind w:left="6480" w:hanging="180"/>
+      </w:pPr>
+    </w:lvl>
+  </w:abstractNum>
+  <w:abstractNum w:abstractNumId="5">
+    <w:nsid w:val="6DC873E8"/>
+    <w:multiLevelType w:val="hybridMultilevel"/>
+    <w:tmpl w:val="8BE4417A"/>
+    <w:lvl w:ilvl="0" w:tplc="080A000F">
+      <w:start w:val="1"/>
+      <w:numFmt w:val="decimal"/>
+      <w:lvlText w:val="%1."/>
+      <w:lvlJc w:val="left"/>
+      <w:pPr>
+        <w:ind w:left="720" w:hanging="360"/>
+      </w:pPr>
+      <w:rPr>
+        <w:rFonts w:hint="default"/>
+      </w:rPr>
+    </w:lvl>
+    <w:lvl w:ilvl="1" w:tplc="080A0019" w:tentative="1">
+      <w:start w:val="1"/>
+      <w:numFmt w:val="lowerLetter"/>
+      <w:lvlText w:val="%2."/>
+      <w:lvlJc w:val="left"/>
+      <w:pPr>
+        <w:ind w:left="1440" w:hanging="360"/>
+      </w:pPr>
+    </w:lvl>
+    <w:lvl w:ilvl="2" w:tplc="080A001B" w:tentative="1">
+      <w:start w:val="1"/>
+      <w:numFmt w:val="lowerRoman"/>
+      <w:lvlText w:val="%3."/>
+      <w:lvlJc w:val="right"/>
+      <w:pPr>
+        <w:ind w:left="2160" w:hanging="180"/>
+      </w:pPr>
+    </w:lvl>
+    <w:lvl w:ilvl="3" w:tplc="080A000F" w:tentative="1">
+      <w:start w:val="1"/>
+      <w:numFmt w:val="decimal"/>
+      <w:lvlText w:val="%4."/>
+      <w:lvlJc w:val="left"/>
+      <w:pPr>
+        <w:ind w:left="2880" w:hanging="360"/>
+      </w:pPr>
+    </w:lvl>
+    <w:lvl w:ilvl="4" w:tplc="080A0019" w:tentative="1">
+      <w:start w:val="1"/>
+      <w:numFmt w:val="lowerLetter"/>
+      <w:lvlText w:val="%5."/>
+      <w:lvlJc w:val="left"/>
+      <w:pPr>
+        <w:ind w:left="3600" w:hanging="360"/>
+      </w:pPr>
+    </w:lvl>
+    <w:lvl w:ilvl="5" w:tplc="080A001B" w:tentative="1">
+      <w:start w:val="1"/>
+      <w:numFmt w:val="lowerRoman"/>
+      <w:lvlText w:val="%6."/>
+      <w:lvlJc w:val="right"/>
+      <w:pPr>
+        <w:ind w:left="4320" w:hanging="180"/>
+      </w:pPr>
+    </w:lvl>
+    <w:lvl w:ilvl="6" w:tplc="080A000F" w:tentative="1">
+      <w:start w:val="1"/>
+      <w:numFmt w:val="decimal"/>
+      <w:lvlText w:val="%7."/>
+      <w:lvlJc w:val="left"/>
+      <w:pPr>
+        <w:ind w:left="5040" w:hanging="360"/>
+      </w:pPr>
+    </w:lvl>
+    <w:lvl w:ilvl="7" w:tplc="080A0019" w:tentative="1">
+      <w:start w:val="1"/>
+      <w:numFmt w:val="lowerLetter"/>
+      <w:lvlText w:val="%8."/>
+      <w:lvlJc w:val="left"/>
+      <w:pPr>
+        <w:ind w:left="5760" w:hanging="360"/>
+      </w:pPr>
+    </w:lvl>
+    <w:lvl w:ilvl="8" w:tplc="080A001B" w:tentative="1">
+      <w:start w:val="1"/>
+      <w:numFmt w:val="lowerRoman"/>
+      <w:lvlText w:val="%9."/>
+      <w:lvlJc w:val="right"/>
+      <w:pPr>
+        <w:ind w:left="6480" w:hanging="180"/>
+      </w:pPr>
+    </w:lvl>
+  </w:abstractNum>
   <w:num w:numId="1">
     <w:abstractNumId w:val="1"/>
   </w:num>
@@ -4528,6 +4772,12 @@
   </w:num>
   <w:num w:numId="4">
     <w:abstractNumId w:val="2"/>
+  </w:num>
+  <w:num w:numId="5">
+    <w:abstractNumId w:val="4"/>
+  </w:num>
+  <w:num w:numId="6">
+    <w:abstractNumId w:val="5"/>
   </w:num>
 </w:numbering>
 </file>
